--- a/CollaborationFolder/Crowdfunding Plan.docx
+++ b/CollaborationFolder/Crowdfunding Plan.docx
@@ -725,46 +725,6 @@
           <w:rStyle w:val="Hyperlink"/>
         </w:rPr>
       </w:pPr>
-    </w:p>
-    <w:p>
-      <w:pPr>
-        <w:rPr>
-          <w:rStyle w:val="Hyperlink"/>
-          <w:color w:val="auto"/>
-          <w:sz w:val="28"/>
-          <w:szCs w:val="28"/>
-        </w:rPr>
-      </w:pPr>
-      <w:r>
-        <w:rPr>
-          <w:rStyle w:val="Hyperlink"/>
-          <w:color w:val="auto"/>
-          <w:sz w:val="28"/>
-          <w:szCs w:val="28"/>
-        </w:rPr>
-        <w:t>Design Phase</w:t>
-      </w:r>
-    </w:p>
-    <w:p>
-      <w:pPr>
-        <w:rPr>
-          <w:rStyle w:val="Hyperlink"/>
-          <w:sz w:val="24"/>
-          <w:szCs w:val="24"/>
-          <w:u w:val="none"/>
-        </w:rPr>
-      </w:pPr>
-      <w:r>
-        <w:rPr>
-          <w:rStyle w:val="Hyperlink"/>
-          <w:b/>
-          <w:bCs/>
-          <w:sz w:val="24"/>
-          <w:szCs w:val="24"/>
-          <w:u w:val="none"/>
-        </w:rPr>
-        <w:t>Time Management: 3 hours minimum on select tasks per day</w:t>
-      </w:r>
     </w:p>
     <w:p/>
     <w:sectPr>
